--- a/Струны маминой души.docx
+++ b/Струны маминой души.docx
@@ -5,212 +5,246 @@
   <w:body>
     <w:p>
       <w:r>
-        <w:t>Подойди ты к маме и спроси,</w:t>
+        <w:t>Подойди ты к маме и спроси:</w:t>
+      </w:r>
+      <w:r>
+        <w:br/>
+        <w:t>«</w:t>
+      </w:r>
+      <w:r>
+        <w:t>Что тебя волнует, дорогая?</w:t>
+      </w:r>
+      <w:r>
+        <w:t>»</w:t>
+      </w:r>
+      <w:r>
+        <w:br/>
+        <w:t>И она ответит не тая:</w:t>
+      </w:r>
+      <w:r>
+        <w:br/>
+        <w:t>«</w:t>
+      </w:r>
+      <w:r>
+        <w:t>За тебя болит душа, родная.</w:t>
       </w:r>
     </w:p>
     <w:p>
       <w:r>
-        <w:t>Что тебя волнует, дорогая?</w:t>
+        <w:t>Вот казалось, взрослая уж дочь,</w:t>
+      </w:r>
+      <w:r>
+        <w:br/>
+      </w:r>
+      <w:r>
+        <w:t>Мне б делиться радостью со всеми,</w:t>
+      </w:r>
+      <w:r>
+        <w:br/>
+        <w:t xml:space="preserve">Ну, а для меня любая </w:t>
+      </w:r>
+      <w:r>
+        <w:t>ночь</w:t>
+      </w:r>
+      <w:r>
+        <w:t xml:space="preserve"> -</w:t>
+      </w:r>
+      <w:r>
+        <w:br/>
+      </w:r>
+      <w:r>
+        <w:t>В сердце, будто вьюга и метели.</w:t>
       </w:r>
     </w:p>
     <w:p>
       <w:r>
-        <w:t>И она ответит не тая,</w:t>
+        <w:t>Всё прикину, взвешу, разложу,</w:t>
+      </w:r>
+      <w:r>
+        <w:br/>
+      </w:r>
+      <w:r>
+        <w:t>Поделю, умножу и сложу,</w:t>
+      </w:r>
+      <w:r>
+        <w:br/>
+      </w:r>
+      <w:r>
+        <w:t>И в итоге много недостатков</w:t>
+      </w:r>
+      <w:r>
+        <w:t>,</w:t>
+      </w:r>
+      <w:r>
+        <w:br/>
+      </w:r>
+      <w:r>
+        <w:t>И ошибок много нахожу.</w:t>
       </w:r>
     </w:p>
     <w:p>
       <w:r>
-        <w:t>За тебя болит душа, родная.</w:t>
-      </w:r>
-    </w:p>
-    <w:p/>
-    <w:p>
-      <w:r>
-        <w:t>Вот казалось, взрослая уж дочь,</w:t>
+        <w:t>Делаю тихонечко подсказки,</w:t>
+      </w:r>
+      <w:r>
+        <w:br/>
+      </w:r>
+      <w:r>
+        <w:t>А порой кричу, что силы есть.</w:t>
+      </w:r>
+      <w:r>
+        <w:br/>
+      </w:r>
+      <w:r>
+        <w:t>Мне б сейчас спокойствия и ласки,</w:t>
+      </w:r>
+      <w:r>
+        <w:br/>
+      </w:r>
+      <w:r>
+        <w:t>Это бы была большая честь.</w:t>
       </w:r>
     </w:p>
     <w:p>
       <w:r>
-        <w:t>Мне б делиться радостью со всеми,</w:t>
+        <w:t>Может, что-</w:t>
+      </w:r>
+      <w:r>
+        <w:t xml:space="preserve">то делаю не так я, </w:t>
+      </w:r>
+      <w:r>
+        <w:br/>
+      </w:r>
+      <w:r>
+        <w:t>Не было примера у мен</w:t>
+      </w:r>
+      <w:r>
+        <w:t>я.</w:t>
+      </w:r>
+      <w:r>
+        <w:br/>
+      </w:r>
+      <w:r>
+        <w:t>Я всегда хотела иметь Маму,</w:t>
+      </w:r>
+      <w:r>
+        <w:br/>
+      </w:r>
+      <w:r>
+        <w:t>С детства всем завидовала я.</w:t>
       </w:r>
     </w:p>
     <w:p>
       <w:r>
-        <w:t>Ну, а для меня  любая  ночь</w:t>
-      </w:r>
-      <w:r>
-        <w:t xml:space="preserve"> -</w:t>
+        <w:t>И сейчас свою любовь до края,</w:t>
+      </w:r>
+      <w:r>
+        <w:br/>
+      </w:r>
+      <w:r>
+        <w:t>Что могла б я Маменьке отдать,</w:t>
+      </w:r>
+      <w:r>
+        <w:br/>
+      </w:r>
+      <w:r>
+        <w:t>Я делю детям своим и внукам</w:t>
+      </w:r>
+      <w:r>
+        <w:t>,</w:t>
+      </w:r>
+      <w:r>
+        <w:br/>
+      </w:r>
+      <w:r>
+        <w:t>И хочу им этого желать.</w:t>
       </w:r>
     </w:p>
     <w:p>
       <w:r>
-        <w:t>В сердце, будто вьюга и метели.</w:t>
-      </w:r>
-    </w:p>
-    <w:p/>
-    <w:p>
-      <w:r>
-        <w:t>Всё прикину, взвешу, разложу,</w:t>
+        <w:t>Часто мы живём не замечая,</w:t>
+      </w:r>
+      <w:r>
+        <w:br/>
+      </w:r>
+      <w:r>
+        <w:t>Может, не хотим мы понимать,</w:t>
+      </w:r>
+      <w:r>
+        <w:br/>
+      </w:r>
+      <w:r>
+        <w:t>Что дала нам в детстве наша Мама,</w:t>
+      </w:r>
+      <w:r>
+        <w:br/>
+      </w:r>
+      <w:r>
+        <w:t>К старости должны мы возвращать.</w:t>
       </w:r>
     </w:p>
     <w:p>
       <w:r>
-        <w:t>Поделю, умножу и сложу,</w:t>
+        <w:t>И не дорого всё это стоит,</w:t>
+      </w:r>
+      <w:r>
+        <w:br/>
+      </w:r>
+      <w:r>
+        <w:t>Просто всем не нужно забывать,</w:t>
+      </w:r>
+      <w:r>
+        <w:br/>
+      </w:r>
+      <w:r>
+        <w:t>Не заменят ни какие деньги,</w:t>
+      </w:r>
+      <w:r>
+        <w:br/>
+      </w:r>
+      <w:r>
+        <w:t>И, одна</w:t>
+      </w:r>
+      <w:r>
+        <w:t>,</w:t>
+      </w:r>
+      <w:r>
+        <w:t xml:space="preserve"> на свете только Мать</w:t>
+      </w:r>
+      <w:r>
+        <w:t>»</w:t>
+      </w:r>
+      <w:r>
+        <w:t>.</w:t>
       </w:r>
     </w:p>
     <w:p>
       <w:r>
-        <w:t>И в итоге много недостатков</w:t>
-      </w:r>
-    </w:p>
-    <w:p>
-      <w:r>
-        <w:t>И ошибок много нахожу.</w:t>
-      </w:r>
-    </w:p>
-    <w:p/>
-    <w:p>
-      <w:r>
-        <w:t>Делаю тихонечко подсказки,</w:t>
-      </w:r>
-    </w:p>
-    <w:p>
-      <w:r>
-        <w:t>А порой кричу, что силы есть.</w:t>
-      </w:r>
-    </w:p>
-    <w:p>
-      <w:r>
-        <w:t>Мне б сейчас спокойствия и ласки,</w:t>
-      </w:r>
-    </w:p>
-    <w:p>
-      <w:r>
-        <w:t>Это бы была большая честь.</w:t>
-      </w:r>
-    </w:p>
-    <w:p/>
-    <w:p>
-      <w:r>
-        <w:t>Может, что-</w:t>
-      </w:r>
-      <w:r>
-        <w:t xml:space="preserve">то делаю не так я, </w:t>
-      </w:r>
-    </w:p>
-    <w:p>
-      <w:r>
-        <w:t>Не было примера у мен</w:t>
-      </w:r>
-      <w:r>
-        <w:t>я.</w:t>
-      </w:r>
-    </w:p>
-    <w:p>
-      <w:r>
-        <w:t xml:space="preserve"> Я всегда хотела иметь Маму,</w:t>
-      </w:r>
-    </w:p>
-    <w:p>
-      <w:r>
-        <w:t>С детства всем завидовала я.</w:t>
-      </w:r>
-    </w:p>
-    <w:p/>
-    <w:p>
-      <w:r>
-        <w:t>И сейчас свою любовь до края,</w:t>
-      </w:r>
-    </w:p>
-    <w:p>
-      <w:r>
-        <w:lastRenderedPageBreak/>
-        <w:t>Что могла б я Маменьке отдать,</w:t>
-      </w:r>
-    </w:p>
-    <w:p>
-      <w:r>
-        <w:t>Я делю детям своим и внукам</w:t>
-      </w:r>
-    </w:p>
-    <w:p>
-      <w:r>
-        <w:t>И хочу им этого желать.</w:t>
-      </w:r>
-    </w:p>
-    <w:p/>
-    <w:p>
-      <w:r>
-        <w:t>Часто мы живём не замечая,</w:t>
-      </w:r>
-    </w:p>
-    <w:p>
-      <w:r>
-        <w:t>Может, не хотим мы понимать,</w:t>
-      </w:r>
-    </w:p>
-    <w:p>
-      <w:r>
-        <w:t>Что дала нам в детстве наша Мама,</w:t>
-      </w:r>
-    </w:p>
-    <w:p>
-      <w:r>
-        <w:t>К старости должны мы возвращать.</w:t>
-      </w:r>
-    </w:p>
-    <w:p/>
-    <w:p>
-      <w:r>
-        <w:t>И не дорого всё это стоит,</w:t>
-      </w:r>
-    </w:p>
-    <w:p>
-      <w:r>
-        <w:t>Просто всем не нужно забывать,</w:t>
-      </w:r>
-    </w:p>
-    <w:p>
-      <w:r>
-        <w:t>Не заменят ни какие деньги,</w:t>
-      </w:r>
-    </w:p>
-    <w:p>
-      <w:r>
-        <w:t>И, одна</w:t>
-      </w:r>
-      <w:r>
-        <w:t>,</w:t>
-      </w:r>
-      <w:r>
-        <w:t xml:space="preserve"> на свете только Мать.</w:t>
-      </w:r>
-    </w:p>
-    <w:p/>
-    <w:p>
-      <w:r>
         <w:t>Не согреет платок пуховой,</w:t>
       </w:r>
-    </w:p>
-    <w:p>
+      <w:r>
+        <w:br/>
+      </w:r>
       <w:r>
         <w:t>Нет покоя в кромешной тиши.</w:t>
       </w:r>
-    </w:p>
-    <w:p>
-      <w:r>
-        <w:t xml:space="preserve"> И волненья и тревоги</w:t>
+      <w:r>
+        <w:br/>
+      </w:r>
+      <w:r>
+        <w:t>И волненья и тревоги</w:t>
       </w:r>
       <w:r>
         <w:t xml:space="preserve"> -</w:t>
+      </w:r>
+      <w:r>
+        <w:br/>
+      </w:r>
+      <w:r>
+        <w:t>Струны Маминой души.</w:t>
       </w:r>
       <w:bookmarkStart w:id="0" w:name="_GoBack"/>
       <w:bookmarkEnd w:id="0"/>
-    </w:p>
-    <w:p>
-      <w:r>
-        <w:t>Струны Маминой души.</w:t>
-      </w:r>
     </w:p>
     <w:sectPr>
       <w:pgSz w:w="12240" w:h="15840"/>
